--- a/chapters/EBS_misc_species.docx
+++ b/chapters/EBS_misc_species.docx
@@ -59,9 +59,11 @@
       <w:r>
         <w:t xml:space="preserve">Contributed by Thaddaeus Buser</w:t>
       </w:r>
-      <w:r>
-        <w:t xml:space="preserve"> </w:t>
-      </w:r>
+    </w:p>
+    <w:p>
+      <w:pPr>
+        <w:pStyle w:val="BodyText"/>
+      </w:pPr>
       <w:r>
         <w:t xml:space="preserve">Resource Assessment and Conservation Engineering Division, Alaska Fisheries Science Center National Marine Fisheries Service, NOAA</w:t>
       </w:r>
@@ -152,7 +154,47 @@
         <w:t xml:space="preserve">Status and Trends</w:t>
       </w:r>
       <w:r>
-        <w:t xml:space="preserve">: Eastern Bering Sea: The 2023 relative CPUE estimate for eelpouts showed a modest increase from 2022, just above the average of the estimates over the last 10 years. For poachers, CPUE decreased from 2022, returning to levels seen in 2017, ending a multi-year upward trend (2018–2021). The 2023 poacher estimate is just below the average for the time series. The CPUE for sea stars in 2023 also broke a multi-year upward trend (2017–2021), with the 2023 estimate returning to a level last seen in 2016 (Figure 95). Northern Bering Sea: The relative CPUE estimates for eelpouts are much higher before 2018 than after. Whether this indicates a trend is unclear given the gaps in sampling years. For poachers, the CPUE was likewise low after 2018, but it was also low in 2010, with 2017 being an outlier of high relative CPUE. The CPUE for sea stars is remarkably consistent across the time series, especially compared with all other groups in this report (Figure 96).</w:t>
+        <w:t xml:space="preserve">:</w:t>
+      </w:r>
+    </w:p>
+    <w:p>
+      <w:pPr>
+        <w:pStyle w:val="BodyText"/>
+      </w:pPr>
+      <w:r>
+        <w:rPr>
+          <w:iCs/>
+          <w:i/>
+        </w:rPr>
+        <w:t xml:space="preserve">Eastern Bering Sea:</w:t>
+      </w:r>
+    </w:p>
+    <w:p>
+      <w:pPr>
+        <w:pStyle w:val="BodyText"/>
+      </w:pPr>
+      <w:r>
+        <w:t xml:space="preserve">The 2023 relative CPUE estimate for eelpouts showed a modest increase from 2022, just above the average of the estimates over the last 10 years. For poachers, CPUE decreased from 2022, returning to levels seen in 2017, ending a multi-year upward trend (2018–2021). The 2023 poacher estimate is just below the average for the time series. The CPUE for sea stars in 2023 also broke a multi-year upward trend (2017–2021), with the 2023 estimate returning to a level last seen in 2016 (Figure 95).</w:t>
+      </w:r>
+    </w:p>
+    <w:p>
+      <w:pPr>
+        <w:pStyle w:val="BodyText"/>
+      </w:pPr>
+      <w:r>
+        <w:rPr>
+          <w:iCs/>
+          <w:i/>
+        </w:rPr>
+        <w:t xml:space="preserve">Northern Bering Sea:</w:t>
+      </w:r>
+    </w:p>
+    <w:p>
+      <w:pPr>
+        <w:pStyle w:val="BodyText"/>
+      </w:pPr>
+      <w:r>
+        <w:t xml:space="preserve">The relative CPUE estimates for eelpouts are much higher before 2018 than after. Whether this indicates a trend is unclear given the gaps in sampling years. For poachers, the CPUE was likewise low after 2018, but it was also low in 2010, with 2017 being an outlier of high relative CPUE. The CPUE for sea stars is remarkably consistent across the time series, especially compared with all other groups in this report (Figure 96).</w:t>
       </w:r>
     </w:p>
     <w:p>
